--- a/Анал.Алгебра та прикладна Геом/Титулка_Мейпл_Моя.docx
+++ b/Анал.Алгебра та прикладна Геом/Титулка_Мейпл_Моя.docx
@@ -131,7 +131,7 @@
               </wp:anchor>
             </w:drawing>
           </mc:Choice>
-          <mc:Fallback xmlns:cx="http://schemas.microsoft.com/office/drawing/2014/chartex" xmlns:cx1="http://schemas.microsoft.com/office/drawing/2015/9/8/chartex" xmlns:cx2="http://schemas.microsoft.com/office/drawing/2015/10/21/chartex" xmlns:cx3="http://schemas.microsoft.com/office/drawing/2016/5/9/chartex" xmlns:cx4="http://schemas.microsoft.com/office/drawing/2016/5/10/chartex" xmlns:cx5="http://schemas.microsoft.com/office/drawing/2016/5/11/chartex" xmlns:cx6="http://schemas.microsoft.com/office/drawing/2016/5/12/chartex" xmlns:cx7="http://schemas.microsoft.com/office/drawing/2016/5/13/chartex" xmlns:cx8="http://schemas.microsoft.com/office/drawing/2016/5/14/chartex" xmlns:aink="http://schemas.microsoft.com/office/drawing/2016/ink" xmlns:am3d="http://schemas.microsoft.com/office/drawing/2017/model3d" xmlns:w16cid="http://schemas.microsoft.com/office/word/2016/wordml/cid" xmlns:w16se="http://schemas.microsoft.com/office/word/2015/wordml/symex">
+          <mc:Fallback xmlns:w16se="http://schemas.microsoft.com/office/word/2015/wordml/symex" xmlns:w16cid="http://schemas.microsoft.com/office/word/2016/wordml/cid" xmlns:am3d="http://schemas.microsoft.com/office/drawing/2017/model3d" xmlns:aink="http://schemas.microsoft.com/office/drawing/2016/ink" xmlns:cx8="http://schemas.microsoft.com/office/drawing/2016/5/14/chartex" xmlns:cx7="http://schemas.microsoft.com/office/drawing/2016/5/13/chartex" xmlns:cx6="http://schemas.microsoft.com/office/drawing/2016/5/12/chartex" xmlns:cx5="http://schemas.microsoft.com/office/drawing/2016/5/11/chartex" xmlns:cx4="http://schemas.microsoft.com/office/drawing/2016/5/10/chartex" xmlns:cx3="http://schemas.microsoft.com/office/drawing/2016/5/9/chartex" xmlns:cx2="http://schemas.microsoft.com/office/drawing/2015/10/21/chartex" xmlns:cx1="http://schemas.microsoft.com/office/drawing/2015/9/8/chartex" xmlns:cx="http://schemas.microsoft.com/office/drawing/2014/chartex">
             <w:pict>
               <v:line w14:anchorId="653B864A" id="Прямая соединительная линия 2" o:spid="_x0000_s1026" style="position:absolute;z-index:251660288;visibility:visible;mso-wrap-style:square;mso-wrap-distance-left:9pt;mso-wrap-distance-top:0;mso-wrap-distance-right:9pt;mso-wrap-distance-bottom:0;mso-position-horizontal:absolute;mso-position-horizontal-relative:text;mso-position-vertical:absolute;mso-position-vertical-relative:text" from="3.45pt,7.65pt" to="460.2pt,7.65pt" o:gfxdata="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" strokecolor="black [3200]" strokeweight="2pt">
                 <v:stroke joinstyle="miter"/>
@@ -199,7 +199,7 @@
               </wp:anchor>
             </w:drawing>
           </mc:Choice>
-          <mc:Fallback xmlns:cx="http://schemas.microsoft.com/office/drawing/2014/chartex" xmlns:cx1="http://schemas.microsoft.com/office/drawing/2015/9/8/chartex" xmlns:cx2="http://schemas.microsoft.com/office/drawing/2015/10/21/chartex" xmlns:cx3="http://schemas.microsoft.com/office/drawing/2016/5/9/chartex" xmlns:cx4="http://schemas.microsoft.com/office/drawing/2016/5/10/chartex" xmlns:cx5="http://schemas.microsoft.com/office/drawing/2016/5/11/chartex" xmlns:cx6="http://schemas.microsoft.com/office/drawing/2016/5/12/chartex" xmlns:cx7="http://schemas.microsoft.com/office/drawing/2016/5/13/chartex" xmlns:cx8="http://schemas.microsoft.com/office/drawing/2016/5/14/chartex" xmlns:aink="http://schemas.microsoft.com/office/drawing/2016/ink" xmlns:am3d="http://schemas.microsoft.com/office/drawing/2017/model3d" xmlns:w16cid="http://schemas.microsoft.com/office/word/2016/wordml/cid" xmlns:w16se="http://schemas.microsoft.com/office/word/2015/wordml/symex">
+          <mc:Fallback xmlns:w16se="http://schemas.microsoft.com/office/word/2015/wordml/symex" xmlns:w16cid="http://schemas.microsoft.com/office/word/2016/wordml/cid" xmlns:am3d="http://schemas.microsoft.com/office/drawing/2017/model3d" xmlns:aink="http://schemas.microsoft.com/office/drawing/2016/ink" xmlns:cx8="http://schemas.microsoft.com/office/drawing/2016/5/14/chartex" xmlns:cx7="http://schemas.microsoft.com/office/drawing/2016/5/13/chartex" xmlns:cx6="http://schemas.microsoft.com/office/drawing/2016/5/12/chartex" xmlns:cx5="http://schemas.microsoft.com/office/drawing/2016/5/11/chartex" xmlns:cx4="http://schemas.microsoft.com/office/drawing/2016/5/10/chartex" xmlns:cx3="http://schemas.microsoft.com/office/drawing/2016/5/9/chartex" xmlns:cx2="http://schemas.microsoft.com/office/drawing/2015/10/21/chartex" xmlns:cx1="http://schemas.microsoft.com/office/drawing/2015/9/8/chartex" xmlns:cx="http://schemas.microsoft.com/office/drawing/2014/chartex">
             <w:pict>
               <v:line w14:anchorId="7CA32237" id="Прямая соединительная линия 1" o:spid="_x0000_s1026" style="position:absolute;z-index:251659264;visibility:visible;mso-wrap-style:square;mso-wrap-distance-left:9pt;mso-wrap-distance-top:0;mso-wrap-distance-right:9pt;mso-wrap-distance-bottom:0;mso-position-horizontal:absolute;mso-position-horizontal-relative:text;mso-position-vertical:absolute;mso-position-vertical-relative:text" from="3.45pt,7.65pt" to="3.45pt,7.65pt" o:gfxdata="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" strokecolor="#5b9bd5 [3204]" strokeweight=".5pt">
                 <v:stroke joinstyle="miter"/>
@@ -319,7 +319,7 @@
           <w:szCs w:val="40"/>
           <w:lang w:val="uk-UA"/>
         </w:rPr>
-        <w:t>ДОМАШНЄ ЗАВДАННЯ № 4</w:t>
+        <w:t xml:space="preserve">ДОМАШНЄ ЗАВДАННЯ № </w:t>
       </w:r>
       <w:r>
         <w:rPr>
@@ -327,6 +327,15 @@
           <w:b/>
           <w:sz w:val="40"/>
           <w:szCs w:val="40"/>
+        </w:rPr>
+        <w:t>5</w:t>
+      </w:r>
+      <w:r>
+        <w:rPr>
+          <w:rFonts w:ascii="Times New Roman" w:hAnsi="Times New Roman" w:cs="Times New Roman"/>
+          <w:b/>
+          <w:sz w:val="40"/>
+          <w:szCs w:val="40"/>
           <w:lang w:val="uk-UA"/>
         </w:rPr>
         <w:br/>
@@ -340,8 +349,6 @@
         </w:rPr>
         <w:t>По Д</w:t>
       </w:r>
-      <w:bookmarkStart w:id="0" w:name="_GoBack"/>
-      <w:bookmarkEnd w:id="0"/>
       <w:r>
         <w:rPr>
           <w:rFonts w:ascii="Times New Roman" w:hAnsi="Times New Roman" w:cs="Times New Roman"/>
@@ -398,6 +405,7 @@
           <w:rFonts w:ascii="Times New Roman" w:hAnsi="Times New Roman" w:cs="Times New Roman"/>
           <w:sz w:val="36"/>
           <w:szCs w:val="36"/>
+          <w:lang w:val="uk-UA"/>
         </w:rPr>
       </w:pPr>
       <w:r>
@@ -424,6 +432,7 @@
           <w:rFonts w:ascii="Times New Roman" w:hAnsi="Times New Roman" w:cs="Times New Roman"/>
           <w:sz w:val="36"/>
           <w:szCs w:val="36"/>
+          <w:lang w:val="uk-UA"/>
         </w:rPr>
         <w:t xml:space="preserve">  </w:t>
       </w:r>
@@ -449,8 +458,10 @@
           <w:sz w:val="24"/>
           <w:lang w:val="uk-UA"/>
         </w:rPr>
-        <w:t>МЕТОД ГАУССАРОЗВ’ЯЗАННЯ СИСТЕМ ЛІНІЙНИХ АЛГЕБРАЇЧНИХ РІВНЯНЬ ТА ЙОГО МОДИФІКАЦІЇ</w:t>
-      </w:r>
+        <w:t xml:space="preserve">ДОВІЛЬНІ СИСТЕМИ ЛІНІЙНИХ АЛГЕБРАЇЧНИХ РІВНЯНЬ. ПЕРШИЙ СПОСІБ РОЗВ’ЯЗАННЯ </w:t>
+      </w:r>
+      <w:bookmarkStart w:id="0" w:name="_GoBack"/>
+      <w:bookmarkEnd w:id="0"/>
     </w:p>
     <w:p>
       <w:pPr>
